--- a/диплом/обложка товаровед.docx
+++ b/диплом/обложка товаровед.docx
@@ -360,6 +360,8 @@
             </w:r>
           </w:p>
         </w:tc>
+        <w:bookmarkStart w:id="0" w:name="_GoBack"/>
+        <w:bookmarkEnd w:id="0"/>
       </w:tr>
       <w:tr>
         <w:trPr>
@@ -386,6 +388,226 @@
                 <w:lang w:val="en-US"/>
               </w:rPr>
             </w:pPr>
+            <w:r>
+              <w:rPr>
+                <w:noProof/>
+              </w:rPr>
+              <mc:AlternateContent>
+                <mc:Choice Requires="wps">
+                  <w:drawing>
+                    <wp:anchor distT="0" distB="0" distL="114300" distR="114300" simplePos="0" relativeHeight="251663360" behindDoc="0" locked="0" layoutInCell="1" allowOverlap="1" wp14:anchorId="2ACBFD8B" wp14:editId="72D6EB5B">
+                      <wp:simplePos x="0" y="0"/>
+                      <wp:positionH relativeFrom="column">
+                        <wp:posOffset>-446617</wp:posOffset>
+                      </wp:positionH>
+                      <wp:positionV relativeFrom="paragraph">
+                        <wp:posOffset>-180975</wp:posOffset>
+                      </wp:positionV>
+                      <wp:extent cx="1828800" cy="1828800"/>
+                      <wp:effectExtent l="0" t="190500" r="0" b="188595"/>
+                      <wp:wrapNone/>
+                      <wp:docPr id="1" name="Надпись 1"/>
+                      <wp:cNvGraphicFramePr/>
+                      <a:graphic xmlns:a="http://schemas.openxmlformats.org/drawingml/2006/main">
+                        <a:graphicData uri="http://schemas.microsoft.com/office/word/2010/wordprocessingShape">
+                          <wps:wsp>
+                            <wps:cNvSpPr txBox="1"/>
+                            <wps:spPr>
+                              <a:xfrm rot="20570960">
+                                <a:off x="0" y="0"/>
+                                <a:ext cx="1828800" cy="1828800"/>
+                              </a:xfrm>
+                              <a:prstGeom prst="rect">
+                                <a:avLst/>
+                              </a:prstGeom>
+                              <a:noFill/>
+                              <a:ln>
+                                <a:noFill/>
+                              </a:ln>
+                            </wps:spPr>
+                            <wps:txbx>
+                              <w:txbxContent>
+                                <w:p>
+                                  <w:pPr>
+                                    <w:ind w:right="176"/>
+                                    <w:jc w:val="center"/>
+                                    <w:rPr>
+                                      <w:color w:val="000000" w:themeColor="text1"/>
+                                      <w:sz w:val="36"/>
+                                      <w:szCs w:val="36"/>
+                                      <w14:shadow w14:blurRad="38100" w14:dist="19050" w14:dir="2700000" w14:sx="100000" w14:sy="100000" w14:kx="0" w14:ky="0" w14:algn="tl">
+                                        <w14:schemeClr w14:val="dk1">
+                                          <w14:alpha w14:val="60000"/>
+                                        </w14:schemeClr>
+                                      </w14:shadow>
+                                      <w14:textOutline w14:w="0" w14:cap="flat" w14:cmpd="sng" w14:algn="ctr">
+                                        <w14:noFill/>
+                                        <w14:prstDash w14:val="solid"/>
+                                        <w14:round/>
+                                      </w14:textOutline>
+                                    </w:rPr>
+                                  </w:pPr>
+                                  <w:r>
+                                    <w:rPr>
+                                      <w:color w:val="000000" w:themeColor="text1"/>
+                                      <w:sz w:val="36"/>
+                                      <w:szCs w:val="36"/>
+                                      <w14:shadow w14:blurRad="38100" w14:dist="19050" w14:dir="2700000" w14:sx="100000" w14:sy="100000" w14:kx="0" w14:ky="0" w14:algn="tl">
+                                        <w14:schemeClr w14:val="dk1">
+                                          <w14:alpha w14:val="60000"/>
+                                        </w14:schemeClr>
+                                      </w14:shadow>
+                                      <w14:textOutline w14:w="0" w14:cap="flat" w14:cmpd="sng" w14:algn="ctr">
+                                        <w14:noFill/>
+                                        <w14:prstDash w14:val="solid"/>
+                                        <w14:round/>
+                                      </w14:textOutline>
+                                    </w:rPr>
+                                    <w:t>ДУ</w:t>
+                                  </w:r>
+                                  <w:r>
+                                    <w:rPr>
+                                      <w:color w:val="000000" w:themeColor="text1"/>
+                                      <w:sz w:val="36"/>
+                                      <w:szCs w:val="36"/>
+                                      <w14:shadow w14:blurRad="38100" w14:dist="19050" w14:dir="2700000" w14:sx="100000" w14:sy="100000" w14:kx="0" w14:ky="0" w14:algn="tl">
+                                        <w14:schemeClr w14:val="dk1">
+                                          <w14:alpha w14:val="60000"/>
+                                        </w14:schemeClr>
+                                      </w14:shadow>
+                                      <w14:textOutline w14:w="0" w14:cap="flat" w14:cmpd="sng" w14:algn="ctr">
+                                        <w14:noFill/>
+                                        <w14:prstDash w14:val="solid"/>
+                                        <w14:round/>
+                                      </w14:textOutline>
+                                    </w:rPr>
+                                    <w:t>Б</w:t>
+                                  </w:r>
+                                  <w:r>
+                                    <w:rPr>
+                                      <w:color w:val="000000" w:themeColor="text1"/>
+                                      <w:sz w:val="36"/>
+                                      <w:szCs w:val="36"/>
+                                      <w14:shadow w14:blurRad="38100" w14:dist="19050" w14:dir="2700000" w14:sx="100000" w14:sy="100000" w14:kx="0" w14:ky="0" w14:algn="tl">
+                                        <w14:schemeClr w14:val="dk1">
+                                          <w14:alpha w14:val="60000"/>
+                                        </w14:schemeClr>
+                                      </w14:shadow>
+                                      <w14:textOutline w14:w="0" w14:cap="flat" w14:cmpd="sng" w14:algn="ctr">
+                                        <w14:noFill/>
+                                        <w14:prstDash w14:val="solid"/>
+                                        <w14:round/>
+                                      </w14:textOutline>
+                                    </w:rPr>
+                                    <w:t>ЛИКАТ</w:t>
+                                  </w:r>
+                                </w:p>
+                              </w:txbxContent>
+                            </wps:txbx>
+                            <wps:bodyPr rot="0" spcFirstLastPara="0" vertOverflow="overflow" horzOverflow="overflow" vert="horz" wrap="none" lIns="91440" tIns="45720" rIns="91440" bIns="45720" numCol="1" spcCol="0" rtlCol="0" fromWordArt="0" anchor="t" anchorCtr="0" forceAA="0" compatLnSpc="1">
+                              <a:prstTxWarp prst="textNoShape">
+                                <a:avLst/>
+                              </a:prstTxWarp>
+                              <a:spAutoFit/>
+                            </wps:bodyPr>
+                          </wps:wsp>
+                        </a:graphicData>
+                      </a:graphic>
+                    </wp:anchor>
+                  </w:drawing>
+                </mc:Choice>
+                <mc:Fallback>
+                  <w:pict>
+                    <v:shapetype w14:anchorId="2ACBFD8B" id="_x0000_t202" coordsize="21600,21600" o:spt="202" path="m,l,21600r21600,l21600,xe">
+                      <v:stroke joinstyle="miter"/>
+                      <v:path gradientshapeok="t" o:connecttype="rect"/>
+                    </v:shapetype>
+                    <v:shape id="Надпись 1" o:spid="_x0000_s1026" type="#_x0000_t202" style="position:absolute;left:0;text-align:left;margin-left:-35.15pt;margin-top:-14.25pt;width:2in;height:2in;rotation:-1123986fd;z-index:251663360;visibility:visible;mso-wrap-style:none;mso-wrap-distance-left:9pt;mso-wrap-distance-top:0;mso-wrap-distance-right:9pt;mso-wrap-distance-bottom:0;mso-position-horizontal:absolute;mso-position-horizontal-relative:text;mso-position-vertical:absolute;mso-position-vertical-relative:text;v-text-anchor:top" o:gfxdata="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" filled="f" stroked="f">
+                      <v:fill o:detectmouseclick="t"/>
+                      <v:textbox style="mso-fit-shape-to-text:t">
+                        <w:txbxContent>
+                          <w:p>
+                            <w:pPr>
+                              <w:ind w:right="176"/>
+                              <w:jc w:val="center"/>
+                              <w:rPr>
+                                <w:color w:val="000000" w:themeColor="text1"/>
+                                <w:sz w:val="36"/>
+                                <w:szCs w:val="36"/>
+                                <w14:shadow w14:blurRad="38100" w14:dist="19050" w14:dir="2700000" w14:sx="100000" w14:sy="100000" w14:kx="0" w14:ky="0" w14:algn="tl">
+                                  <w14:schemeClr w14:val="dk1">
+                                    <w14:alpha w14:val="60000"/>
+                                  </w14:schemeClr>
+                                </w14:shadow>
+                                <w14:textOutline w14:w="0" w14:cap="flat" w14:cmpd="sng" w14:algn="ctr">
+                                  <w14:noFill/>
+                                  <w14:prstDash w14:val="solid"/>
+                                  <w14:round/>
+                                </w14:textOutline>
+                              </w:rPr>
+                            </w:pPr>
+                            <w:r>
+                              <w:rPr>
+                                <w:color w:val="000000" w:themeColor="text1"/>
+                                <w:sz w:val="36"/>
+                                <w:szCs w:val="36"/>
+                                <w14:shadow w14:blurRad="38100" w14:dist="19050" w14:dir="2700000" w14:sx="100000" w14:sy="100000" w14:kx="0" w14:ky="0" w14:algn="tl">
+                                  <w14:schemeClr w14:val="dk1">
+                                    <w14:alpha w14:val="60000"/>
+                                  </w14:schemeClr>
+                                </w14:shadow>
+                                <w14:textOutline w14:w="0" w14:cap="flat" w14:cmpd="sng" w14:algn="ctr">
+                                  <w14:noFill/>
+                                  <w14:prstDash w14:val="solid"/>
+                                  <w14:round/>
+                                </w14:textOutline>
+                              </w:rPr>
+                              <w:t>ДУ</w:t>
+                            </w:r>
+                            <w:r>
+                              <w:rPr>
+                                <w:color w:val="000000" w:themeColor="text1"/>
+                                <w:sz w:val="36"/>
+                                <w:szCs w:val="36"/>
+                                <w14:shadow w14:blurRad="38100" w14:dist="19050" w14:dir="2700000" w14:sx="100000" w14:sy="100000" w14:kx="0" w14:ky="0" w14:algn="tl">
+                                  <w14:schemeClr w14:val="dk1">
+                                    <w14:alpha w14:val="60000"/>
+                                  </w14:schemeClr>
+                                </w14:shadow>
+                                <w14:textOutline w14:w="0" w14:cap="flat" w14:cmpd="sng" w14:algn="ctr">
+                                  <w14:noFill/>
+                                  <w14:prstDash w14:val="solid"/>
+                                  <w14:round/>
+                                </w14:textOutline>
+                              </w:rPr>
+                              <w:t>Б</w:t>
+                            </w:r>
+                            <w:r>
+                              <w:rPr>
+                                <w:color w:val="000000" w:themeColor="text1"/>
+                                <w:sz w:val="36"/>
+                                <w:szCs w:val="36"/>
+                                <w14:shadow w14:blurRad="38100" w14:dist="19050" w14:dir="2700000" w14:sx="100000" w14:sy="100000" w14:kx="0" w14:ky="0" w14:algn="tl">
+                                  <w14:schemeClr w14:val="dk1">
+                                    <w14:alpha w14:val="60000"/>
+                                  </w14:schemeClr>
+                                </w14:shadow>
+                                <w14:textOutline w14:w="0" w14:cap="flat" w14:cmpd="sng" w14:algn="ctr">
+                                  <w14:noFill/>
+                                  <w14:prstDash w14:val="solid"/>
+                                  <w14:round/>
+                                </w14:textOutline>
+                              </w:rPr>
+                              <w:t>ЛИКАТ</w:t>
+                            </w:r>
+                          </w:p>
+                        </w:txbxContent>
+                      </v:textbox>
+                    </v:shape>
+                  </w:pict>
+                </mc:Fallback>
+              </mc:AlternateContent>
+            </w:r>
             <w:r>
               <w:rPr>
                 <w:caps/>
@@ -613,11 +835,7 @@
                 </mc:Choice>
                 <mc:Fallback>
                   <w:pict>
-                    <v:shapetype w14:anchorId="6B885C43" id="_x0000_t202" coordsize="21600,21600" o:spt="202" path="m,l,21600r21600,l21600,xe">
-                      <v:stroke joinstyle="miter"/>
-                      <v:path gradientshapeok="t" o:connecttype="rect"/>
-                    </v:shapetype>
-                    <v:shape id="Надпись 2" o:spid="_x0000_s1026" type="#_x0000_t202" style="position:absolute;left:0;text-align:left;margin-left:28.6pt;margin-top:3.95pt;width:185.9pt;height:110.6pt;z-index:251661312;visibility:visible;mso-wrap-style:none;mso-width-percent:400;mso-height-percent:200;mso-wrap-distance-left:9pt;mso-wrap-distance-top:3.6pt;mso-wrap-distance-right:9pt;mso-wrap-distance-bottom:3.6pt;mso-position-horizontal:absolute;mso-position-horizontal-relative:text;mso-position-vertical:absolute;mso-position-vertical-relative:text;mso-width-percent:400;mso-height-percent:200;mso-width-relative:margin;mso-height-relative:margin;v-text-anchor:top" o:gfxdata="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" stroked="f">
+                    <v:shape w14:anchorId="6B885C43" id="Надпись 2" o:spid="_x0000_s1027" type="#_x0000_t202" style="position:absolute;left:0;text-align:left;margin-left:28.6pt;margin-top:3.95pt;width:185.9pt;height:110.6pt;z-index:251661312;visibility:visible;mso-wrap-style:none;mso-width-percent:400;mso-height-percent:200;mso-wrap-distance-left:9pt;mso-wrap-distance-top:3.6pt;mso-wrap-distance-right:9pt;mso-wrap-distance-bottom:3.6pt;mso-position-horizontal:absolute;mso-position-horizontal-relative:text;mso-position-vertical:absolute;mso-position-vertical-relative:text;mso-width-percent:400;mso-height-percent:200;mso-width-relative:margin;mso-height-relative:margin;v-text-anchor:top" o:gfxdata="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" stroked="f">
                       <v:textbox style="mso-fit-shape-to-text:t">
                         <w:txbxContent>
                           <w:p>
@@ -811,10 +1029,32 @@
                                   </w:r>
                                   <w:r>
                                     <w:rPr>
-                                      <w:b/>
-                                      <w:bCs/>
-                                    </w:rPr>
-                                    <w:t>Ошибка! Не указано имя файла.</w:t>
+                                      <w:lang w:val="en-US"/>
+                                    </w:rPr>
+                                    <w:pict w14:anchorId="1D5AD258">
+                                      <v:shapetype id="_x0000_t75" coordsize="21600,21600" o:spt="75" o:preferrelative="t" path="m@4@5l@4@11@9@11@9@5xe" filled="f" stroked="f">
+                                        <v:stroke joinstyle="miter"/>
+                                        <v:formulas>
+                                          <v:f eqn="if lineDrawn pixelLineWidth 0"/>
+                                          <v:f eqn="sum @0 1 0"/>
+                                          <v:f eqn="sum 0 0 @1"/>
+                                          <v:f eqn="prod @2 1 2"/>
+                                          <v:f eqn="prod @3 21600 pixelWidth"/>
+                                          <v:f eqn="prod @3 21600 pixelHeight"/>
+                                          <v:f eqn="sum @0 0 1"/>
+                                          <v:f eqn="prod @6 1 2"/>
+                                          <v:f eqn="prod @7 21600 pixelWidth"/>
+                                          <v:f eqn="sum @8 21600 0"/>
+                                          <v:f eqn="prod @7 21600 pixelHeight"/>
+                                          <v:f eqn="sum @10 21600 0"/>
+                                        </v:formulas>
+                                        <v:path o:extrusionok="f" gradientshapeok="t" o:connecttype="rect"/>
+                                        <o:lock v:ext="edit" aspectratio="t"/>
+                                      </v:shapetype>
+                                      <v:shape id="_x0000_i1056" type="#_x0000_t75" style="width:64.65pt;height:64.65pt">
+                                        <v:imagedata r:id="rId7" r:href="rId8"/>
+                                      </v:shape>
+                                    </w:pict>
                                   </w:r>
                                   <w:r>
                                     <w:fldChar w:fldCharType="end"/>
@@ -925,7 +1165,7 @@
                 </mc:Choice>
                 <mc:Fallback>
                   <w:pict>
-                    <v:shape w14:anchorId="37501021" id="_x0000_s1027" type="#_x0000_t202" style="position:absolute;left:0;text-align:left;margin-left:3.7pt;margin-top:99.7pt;width:66.6pt;height:66pt;z-index:-251657216;visibility:visible;mso-wrap-style:square;mso-width-percent:0;mso-height-percent:0;mso-wrap-distance-left:9pt;mso-wrap-distance-top:3.6pt;mso-wrap-distance-right:9pt;mso-wrap-distance-bottom:3.6pt;mso-position-horizontal:absolute;mso-position-horizontal-relative:text;mso-position-vertical:absolute;mso-position-vertical-relative:text;mso-width-percent:0;mso-height-percent:0;mso-width-relative:margin;mso-height-relative:margin;v-text-anchor:top" o:gfxdata="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" stroked="f">
+                    <v:shape w14:anchorId="37501021" id="_x0000_s1028" type="#_x0000_t202" style="position:absolute;left:0;text-align:left;margin-left:3.7pt;margin-top:99.7pt;width:66.6pt;height:66pt;z-index:-251657216;visibility:visible;mso-wrap-style:square;mso-width-percent:0;mso-height-percent:0;mso-wrap-distance-left:9pt;mso-wrap-distance-top:3.6pt;mso-wrap-distance-right:9pt;mso-wrap-distance-bottom:3.6pt;mso-position-horizontal:absolute;mso-position-horizontal-relative:text;mso-position-vertical:absolute;mso-position-vertical-relative:text;mso-width-percent:0;mso-height-percent:0;mso-width-relative:margin;mso-height-relative:margin;v-text-anchor:top" o:gfxdata="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" stroked="f">
                       <v:textbox inset="0,0,0,0">
                         <w:txbxContent>
                           <w:p>
@@ -1017,10 +1257,13 @@
                             </w:r>
                             <w:r>
                               <w:rPr>
-                                <w:b/>
-                                <w:bCs/>
-                              </w:rPr>
-                              <w:t>Ошибка! Не указано имя файла.</w:t>
+                                <w:lang w:val="en-US"/>
+                              </w:rPr>
+                              <w:pict w14:anchorId="1D5AD258">
+                                <v:shape id="_x0000_i1056" type="#_x0000_t75" style="width:64.65pt;height:64.65pt">
+                                  <v:imagedata r:id="rId7" r:href="rId9"/>
+                                </v:shape>
+                              </w:pict>
                             </w:r>
                             <w:r>
                               <w:fldChar w:fldCharType="end"/>
@@ -1282,23 +1525,6 @@
                 <w:szCs w:val="22"/>
               </w:rPr>
             </w:pPr>
-            <w:r>
-              <w:rPr>
-                <w:sz w:val="22"/>
-                <w:szCs w:val="22"/>
-                <w:lang w:val="en-US"/>
-              </w:rPr>
-              <w:t xml:space="preserve">                             </w:t>
-            </w:r>
-            <w:bookmarkStart w:id="0" w:name="_GoBack"/>
-            <w:bookmarkEnd w:id="0"/>
-            <w:r>
-              <w:rPr>
-                <w:sz w:val="22"/>
-                <w:szCs w:val="22"/>
-              </w:rPr>
-              <w:t>Абазов Б.З.</w:t>
-            </w:r>
           </w:p>
         </w:tc>
       </w:tr>
@@ -1630,8 +1856,8 @@
       </w:pPr>
     </w:p>
     <w:sectPr>
-      <w:headerReference w:type="even" r:id="rId7"/>
-      <w:headerReference w:type="first" r:id="rId8"/>
+      <w:headerReference w:type="even" r:id="rId10"/>
+      <w:headerReference w:type="first" r:id="rId11"/>
       <w:pgSz w:w="16838" w:h="11906" w:orient="landscape" w:code="9"/>
       <w:pgMar w:top="2694" w:right="1134" w:bottom="244" w:left="1701" w:header="709" w:footer="709" w:gutter="0"/>
       <w:cols w:space="708"/>
@@ -2454,7 +2680,7 @@
 </file>
 
 <file path=customXml/itemProps1.xml><?xml version="1.0" encoding="utf-8"?>
-<ds:datastoreItem xmlns:ds="http://schemas.openxmlformats.org/officeDocument/2006/customXml" ds:itemID="{B0B0A481-963A-4BFC-B431-BC8881A12F15}">
+<ds:datastoreItem xmlns:ds="http://schemas.openxmlformats.org/officeDocument/2006/customXml" ds:itemID="{1CA2E342-0885-466C-B3DD-72553E6D2C41}">
   <ds:schemaRefs>
     <ds:schemaRef ds:uri="http://schemas.openxmlformats.org/officeDocument/2006/bibliography"/>
   </ds:schemaRefs>
